--- a/webroot/Blog/Report.docx
+++ b/webroot/Blog/Report.docx
@@ -64,6 +64,204 @@
           <w:lang w:eastAsia="en-GB"/>
         </w:rPr>
       </w:pPr>
+      <w:r>
+        <w:rPr>
+          <w:rFonts w:ascii="Times New Roman" w:eastAsia="Times New Roman" w:hAnsi="Times New Roman" w:cs="Times New Roman"/>
+          <w:lang w:eastAsia="en-GB"/>
+        </w:rPr>
+        <w:t xml:space="preserve">Web Technologies/Frameworks For this project you have made use of HTML, CSS, JavaScript and PHP. If you were to conduct this project again, which other web technologies/frameworks would you use to develop your portfolio site. Justify your choice. (250 words max.) </w:t>
+      </w:r>
+    </w:p>
+    <w:p/>
+    <w:p/>
+    <w:p/>
+    <w:p>
+      <w:pPr>
+        <w:rPr>
+          <w:rFonts w:ascii="Times New Roman" w:eastAsia="Times New Roman" w:hAnsi="Times New Roman" w:cs="Times New Roman"/>
+          <w:lang w:eastAsia="en-GB"/>
+        </w:rPr>
+      </w:pPr>
+      <w:hyperlink r:id="rId4" w:history="1">
+        <w:r>
+          <w:rPr>
+            <w:rFonts w:ascii="Times New Roman" w:eastAsia="Times New Roman" w:hAnsi="Times New Roman" w:cs="Times New Roman"/>
+            <w:color w:val="0000FF"/>
+            <w:u w:val="single"/>
+            <w:lang w:eastAsia="en-GB"/>
+          </w:rPr>
+          <w:t>https://hackr.io/blog/top-php-a</w:t>
+        </w:r>
+        <w:r>
+          <w:rPr>
+            <w:rFonts w:ascii="Times New Roman" w:eastAsia="Times New Roman" w:hAnsi="Times New Roman" w:cs="Times New Roman"/>
+            <w:color w:val="0000FF"/>
+            <w:u w:val="single"/>
+            <w:lang w:eastAsia="en-GB"/>
+          </w:rPr>
+          <w:t>l</w:t>
+        </w:r>
+        <w:r>
+          <w:rPr>
+            <w:rFonts w:ascii="Times New Roman" w:eastAsia="Times New Roman" w:hAnsi="Times New Roman" w:cs="Times New Roman"/>
+            <w:color w:val="0000FF"/>
+            <w:u w:val="single"/>
+            <w:lang w:eastAsia="en-GB"/>
+          </w:rPr>
+          <w:t>ternatives</w:t>
+        </w:r>
+      </w:hyperlink>
+    </w:p>
+    <w:p>
+      <w:pPr>
+        <w:rPr>
+          <w:rFonts w:ascii="Times New Roman" w:eastAsia="Times New Roman" w:hAnsi="Times New Roman" w:cs="Times New Roman"/>
+          <w:lang w:eastAsia="en-GB"/>
+        </w:rPr>
+      </w:pPr>
+      <w:hyperlink r:id="rId5" w:history="1">
+        <w:r>
+          <w:rPr>
+            <w:rFonts w:ascii="Times New Roman" w:eastAsia="Times New Roman" w:hAnsi="Times New Roman" w:cs="Times New Roman"/>
+            <w:color w:val="0000FF"/>
+            <w:u w:val="single"/>
+            <w:lang w:eastAsia="en-GB"/>
+          </w:rPr>
+          <w:t>https://www.google.com/search?q=importance+of+html+semantic+markup&amp;oq=importance+of+html+semantic+markup&amp;aqs=chrome..69i57j33l2.5452j0j4&amp;sourceid=chrome&amp;ie=UTF-8</w:t>
+        </w:r>
+      </w:hyperlink>
+    </w:p>
+    <w:p>
+      <w:pPr>
+        <w:rPr>
+          <w:rFonts w:ascii="Times New Roman" w:eastAsia="Times New Roman" w:hAnsi="Times New Roman" w:cs="Times New Roman"/>
+          <w:lang w:eastAsia="en-GB"/>
+        </w:rPr>
+      </w:pPr>
+      <w:hyperlink r:id="rId6" w:history="1">
+        <w:r>
+          <w:rPr>
+            <w:rFonts w:ascii="Times New Roman" w:eastAsia="Times New Roman" w:hAnsi="Times New Roman" w:cs="Times New Roman"/>
+            <w:color w:val="0000FF"/>
+            <w:u w:val="single"/>
+            <w:lang w:eastAsia="en-GB"/>
+          </w:rPr>
+          <w:t>https://www.lifewire.com/why-use-semantic-html-3468271</w:t>
+        </w:r>
+      </w:hyperlink>
+    </w:p>
+    <w:p>
+      <w:pPr>
+        <w:rPr>
+          <w:rFonts w:ascii="Times New Roman" w:eastAsia="Times New Roman" w:hAnsi="Times New Roman" w:cs="Times New Roman"/>
+          <w:lang w:eastAsia="en-GB"/>
+        </w:rPr>
+      </w:pPr>
+      <w:hyperlink r:id="rId7" w:history="1">
+        <w:r>
+          <w:rPr>
+            <w:rFonts w:ascii="Times New Roman" w:eastAsia="Times New Roman" w:hAnsi="Times New Roman" w:cs="Times New Roman"/>
+            <w:color w:val="0000FF"/>
+            <w:u w:val="single"/>
+            <w:lang w:eastAsia="en-GB"/>
+          </w:rPr>
+          <w:t>https://html.com/semantic-markup/</w:t>
+        </w:r>
+      </w:hyperlink>
+    </w:p>
+    <w:p>
+      <w:pPr>
+        <w:rPr>
+          <w:rFonts w:ascii="Times New Roman" w:eastAsia="Times New Roman" w:hAnsi="Times New Roman" w:cs="Times New Roman"/>
+          <w:lang w:eastAsia="en-GB"/>
+        </w:rPr>
+      </w:pPr>
+    </w:p>
+    <w:p/>
+    <w:p>
+      <w:pPr>
+        <w:rPr>
+          <w:rFonts w:ascii="Times New Roman" w:eastAsia="Times New Roman" w:hAnsi="Times New Roman" w:cs="Times New Roman"/>
+          <w:lang w:eastAsia="en-GB"/>
+        </w:rPr>
+      </w:pPr>
+      <w:r>
+        <w:rPr>
+          <w:rFonts w:ascii="Times New Roman" w:eastAsia="Times New Roman" w:hAnsi="Times New Roman" w:cs="Times New Roman"/>
+          <w:lang w:eastAsia="en-GB"/>
+        </w:rPr>
+        <w:t>Identific</w:t>
+      </w:r>
+      <w:r>
+        <w:rPr>
+          <w:rFonts w:ascii="Times New Roman" w:eastAsia="Times New Roman" w:hAnsi="Times New Roman" w:cs="Times New Roman"/>
+          <w:lang w:eastAsia="en-GB"/>
+        </w:rPr>
+        <w:t>ation of semantic HTML5 element</w:t>
+      </w:r>
+    </w:p>
+    <w:p>
+      <w:pPr>
+        <w:rPr>
+          <w:rFonts w:ascii="Times New Roman" w:eastAsia="Times New Roman" w:hAnsi="Times New Roman" w:cs="Times New Roman"/>
+          <w:lang w:eastAsia="en-GB"/>
+        </w:rPr>
+      </w:pPr>
+      <w:r>
+        <w:rPr>
+          <w:rFonts w:ascii="Times New Roman" w:eastAsia="Times New Roman" w:hAnsi="Times New Roman" w:cs="Times New Roman"/>
+          <w:lang w:eastAsia="en-GB"/>
+        </w:rPr>
+        <w:t xml:space="preserve">0 mark </w:t>
+      </w:r>
+      <w:proofErr w:type="spellStart"/>
+      <w:proofErr w:type="gramStart"/>
+      <w:r>
+        <w:rPr>
+          <w:rFonts w:ascii="Times New Roman" w:eastAsia="Times New Roman" w:hAnsi="Times New Roman" w:cs="Times New Roman"/>
+          <w:lang w:eastAsia="en-GB"/>
+        </w:rPr>
+        <w:t>Non existent</w:t>
+      </w:r>
+      <w:proofErr w:type="spellEnd"/>
+      <w:proofErr w:type="gramEnd"/>
+      <w:r>
+        <w:rPr>
+          <w:rFonts w:ascii="Times New Roman" w:eastAsia="Times New Roman" w:hAnsi="Times New Roman" w:cs="Times New Roman"/>
+          <w:lang w:eastAsia="en-GB"/>
+        </w:rPr>
+        <w:t xml:space="preserve"> </w:t>
+      </w:r>
+    </w:p>
+    <w:p>
+      <w:pPr>
+        <w:rPr>
+          <w:rFonts w:ascii="Times New Roman" w:eastAsia="Times New Roman" w:hAnsi="Times New Roman" w:cs="Times New Roman"/>
+          <w:lang w:eastAsia="en-GB"/>
+        </w:rPr>
+      </w:pPr>
+      <w:r>
+        <w:rPr>
+          <w:rFonts w:ascii="Times New Roman" w:eastAsia="Times New Roman" w:hAnsi="Times New Roman" w:cs="Times New Roman"/>
+          <w:lang w:eastAsia="en-GB"/>
+        </w:rPr>
+        <w:t>2.5 marks Partially identified</w:t>
+      </w:r>
+    </w:p>
+    <w:p>
+      <w:pPr>
+        <w:rPr>
+          <w:rFonts w:ascii="Times New Roman" w:eastAsia="Times New Roman" w:hAnsi="Times New Roman" w:cs="Times New Roman"/>
+          <w:lang w:eastAsia="en-GB"/>
+        </w:rPr>
+      </w:pPr>
+      <w:r>
+        <w:rPr>
+          <w:rFonts w:ascii="Times New Roman" w:eastAsia="Times New Roman" w:hAnsi="Times New Roman" w:cs="Times New Roman"/>
+          <w:lang w:eastAsia="en-GB"/>
+        </w:rPr>
+        <w:t>5 marks Student has clearly identified the s</w:t>
+      </w:r>
       <w:bookmarkStart w:id="0" w:name="_GoBack"/>
       <w:bookmarkEnd w:id="0"/>
       <w:r>
@@ -71,7 +269,281 @@
           <w:rFonts w:ascii="Times New Roman" w:eastAsia="Times New Roman" w:hAnsi="Times New Roman" w:cs="Times New Roman"/>
           <w:lang w:eastAsia="en-GB"/>
         </w:rPr>
-        <w:t xml:space="preserve"> Web Technologies/Frameworks For this project you have made use of HTML, CSS, JavaScript and PHP. If you were to conduct this project again, which other web technologies/frameworks would you use to develop your portfolio site. Justify your choice. (250 words max.) </w:t>
+        <w:t>emantic HTML5 elements within the portfolio site</w:t>
+      </w:r>
+    </w:p>
+    <w:p/>
+    <w:p>
+      <w:pPr>
+        <w:rPr>
+          <w:rFonts w:ascii="Times New Roman" w:eastAsia="Times New Roman" w:hAnsi="Times New Roman" w:cs="Times New Roman"/>
+          <w:lang w:eastAsia="en-GB"/>
+        </w:rPr>
+      </w:pPr>
+      <w:r>
+        <w:rPr>
+          <w:rFonts w:ascii="Times New Roman" w:eastAsia="Times New Roman" w:hAnsi="Times New Roman" w:cs="Times New Roman"/>
+          <w:lang w:eastAsia="en-GB"/>
+        </w:rPr>
+        <w:t xml:space="preserve">Importance of semantic </w:t>
+      </w:r>
+      <w:proofErr w:type="spellStart"/>
+      <w:r>
+        <w:rPr>
+          <w:rFonts w:ascii="Times New Roman" w:eastAsia="Times New Roman" w:hAnsi="Times New Roman" w:cs="Times New Roman"/>
+          <w:lang w:eastAsia="en-GB"/>
+        </w:rPr>
+        <w:t>markup</w:t>
+      </w:r>
+      <w:proofErr w:type="spellEnd"/>
+      <w:r>
+        <w:rPr>
+          <w:rFonts w:ascii="Times New Roman" w:eastAsia="Times New Roman" w:hAnsi="Times New Roman" w:cs="Times New Roman"/>
+          <w:lang w:eastAsia="en-GB"/>
+        </w:rPr>
+        <w:t xml:space="preserve"> </w:t>
+      </w:r>
+    </w:p>
+    <w:p>
+      <w:pPr>
+        <w:rPr>
+          <w:rFonts w:ascii="Times New Roman" w:eastAsia="Times New Roman" w:hAnsi="Times New Roman" w:cs="Times New Roman"/>
+          <w:lang w:eastAsia="en-GB"/>
+        </w:rPr>
+      </w:pPr>
+      <w:r>
+        <w:rPr>
+          <w:rFonts w:ascii="Times New Roman" w:eastAsia="Times New Roman" w:hAnsi="Times New Roman" w:cs="Times New Roman"/>
+          <w:lang w:eastAsia="en-GB"/>
+        </w:rPr>
+        <w:t xml:space="preserve">0 mark </w:t>
+      </w:r>
+      <w:proofErr w:type="spellStart"/>
+      <w:proofErr w:type="gramStart"/>
+      <w:r>
+        <w:rPr>
+          <w:rFonts w:ascii="Times New Roman" w:eastAsia="Times New Roman" w:hAnsi="Times New Roman" w:cs="Times New Roman"/>
+          <w:lang w:eastAsia="en-GB"/>
+        </w:rPr>
+        <w:t>Non existent</w:t>
+      </w:r>
+      <w:proofErr w:type="spellEnd"/>
+      <w:proofErr w:type="gramEnd"/>
+      <w:r>
+        <w:rPr>
+          <w:rFonts w:ascii="Times New Roman" w:eastAsia="Times New Roman" w:hAnsi="Times New Roman" w:cs="Times New Roman"/>
+          <w:lang w:eastAsia="en-GB"/>
+        </w:rPr>
+        <w:t xml:space="preserve"> </w:t>
+      </w:r>
+    </w:p>
+    <w:p>
+      <w:pPr>
+        <w:rPr>
+          <w:rFonts w:ascii="Times New Roman" w:eastAsia="Times New Roman" w:hAnsi="Times New Roman" w:cs="Times New Roman"/>
+          <w:lang w:eastAsia="en-GB"/>
+        </w:rPr>
+      </w:pPr>
+      <w:r>
+        <w:rPr>
+          <w:rFonts w:ascii="Times New Roman" w:eastAsia="Times New Roman" w:hAnsi="Times New Roman" w:cs="Times New Roman"/>
+          <w:lang w:eastAsia="en-GB"/>
+        </w:rPr>
+        <w:t>2 marks Partially highlighted the importance</w:t>
+      </w:r>
+    </w:p>
+    <w:p>
+      <w:pPr>
+        <w:rPr>
+          <w:rFonts w:ascii="Times New Roman" w:eastAsia="Times New Roman" w:hAnsi="Times New Roman" w:cs="Times New Roman"/>
+          <w:lang w:eastAsia="en-GB"/>
+        </w:rPr>
+      </w:pPr>
+      <w:r>
+        <w:rPr>
+          <w:rFonts w:ascii="Times New Roman" w:eastAsia="Times New Roman" w:hAnsi="Times New Roman" w:cs="Times New Roman"/>
+          <w:lang w:eastAsia="en-GB"/>
+        </w:rPr>
+        <w:t xml:space="preserve"> 4 marks Student has identified the importance of semantic </w:t>
+      </w:r>
+      <w:proofErr w:type="spellStart"/>
+      <w:r>
+        <w:rPr>
+          <w:rFonts w:ascii="Times New Roman" w:eastAsia="Times New Roman" w:hAnsi="Times New Roman" w:cs="Times New Roman"/>
+          <w:lang w:eastAsia="en-GB"/>
+        </w:rPr>
+        <w:t>markup</w:t>
+      </w:r>
+      <w:proofErr w:type="spellEnd"/>
+    </w:p>
+    <w:p>
+      <w:pPr>
+        <w:rPr>
+          <w:rFonts w:ascii="Times New Roman" w:eastAsia="Times New Roman" w:hAnsi="Times New Roman" w:cs="Times New Roman"/>
+          <w:lang w:eastAsia="en-GB"/>
+        </w:rPr>
+      </w:pPr>
+      <w:r>
+        <w:rPr>
+          <w:rFonts w:ascii="Times New Roman" w:eastAsia="Times New Roman" w:hAnsi="Times New Roman" w:cs="Times New Roman"/>
+          <w:lang w:eastAsia="en-GB"/>
+        </w:rPr>
+        <w:t xml:space="preserve"> 5 marks Student has identified the importance of semantic </w:t>
+      </w:r>
+      <w:proofErr w:type="spellStart"/>
+      <w:r>
+        <w:rPr>
+          <w:rFonts w:ascii="Times New Roman" w:eastAsia="Times New Roman" w:hAnsi="Times New Roman" w:cs="Times New Roman"/>
+          <w:lang w:eastAsia="en-GB"/>
+        </w:rPr>
+        <w:t>markup</w:t>
+      </w:r>
+      <w:proofErr w:type="spellEnd"/>
+      <w:r>
+        <w:rPr>
+          <w:rFonts w:ascii="Times New Roman" w:eastAsia="Times New Roman" w:hAnsi="Times New Roman" w:cs="Times New Roman"/>
+          <w:lang w:eastAsia="en-GB"/>
+        </w:rPr>
+        <w:t xml:space="preserve"> with examples</w:t>
+      </w:r>
+    </w:p>
+    <w:p/>
+    <w:p>
+      <w:pPr>
+        <w:rPr>
+          <w:rFonts w:ascii="Times New Roman" w:eastAsia="Times New Roman" w:hAnsi="Times New Roman" w:cs="Times New Roman"/>
+          <w:lang w:eastAsia="en-GB"/>
+        </w:rPr>
+      </w:pPr>
+      <w:r>
+        <w:rPr>
+          <w:rFonts w:ascii="Times New Roman" w:eastAsia="Times New Roman" w:hAnsi="Times New Roman" w:cs="Times New Roman"/>
+          <w:lang w:eastAsia="en-GB"/>
+        </w:rPr>
+        <w:t xml:space="preserve">Web technologies/framework </w:t>
+      </w:r>
+    </w:p>
+    <w:p>
+      <w:pPr>
+        <w:rPr>
+          <w:rFonts w:ascii="Times New Roman" w:eastAsia="Times New Roman" w:hAnsi="Times New Roman" w:cs="Times New Roman"/>
+          <w:lang w:eastAsia="en-GB"/>
+        </w:rPr>
+      </w:pPr>
+      <w:r>
+        <w:rPr>
+          <w:rFonts w:ascii="Times New Roman" w:eastAsia="Times New Roman" w:hAnsi="Times New Roman" w:cs="Times New Roman"/>
+          <w:lang w:eastAsia="en-GB"/>
+        </w:rPr>
+        <w:t>0 mark No mention of potential web technologies/framework</w:t>
+      </w:r>
+    </w:p>
+    <w:p>
+      <w:pPr>
+        <w:rPr>
+          <w:rFonts w:ascii="Times New Roman" w:eastAsia="Times New Roman" w:hAnsi="Times New Roman" w:cs="Times New Roman"/>
+          <w:lang w:eastAsia="en-GB"/>
+        </w:rPr>
+      </w:pPr>
+      <w:r>
+        <w:rPr>
+          <w:rFonts w:ascii="Times New Roman" w:eastAsia="Times New Roman" w:hAnsi="Times New Roman" w:cs="Times New Roman"/>
+          <w:lang w:eastAsia="en-GB"/>
+        </w:rPr>
+        <w:t>2 marks Partial mention of potential web technologies/framework</w:t>
+      </w:r>
+    </w:p>
+    <w:p>
+      <w:pPr>
+        <w:rPr>
+          <w:rFonts w:ascii="Times New Roman" w:eastAsia="Times New Roman" w:hAnsi="Times New Roman" w:cs="Times New Roman"/>
+          <w:lang w:eastAsia="en-GB"/>
+        </w:rPr>
+      </w:pPr>
+      <w:r>
+        <w:rPr>
+          <w:rFonts w:ascii="Times New Roman" w:eastAsia="Times New Roman" w:hAnsi="Times New Roman" w:cs="Times New Roman"/>
+          <w:lang w:eastAsia="en-GB"/>
+        </w:rPr>
+        <w:t xml:space="preserve">4 marks Student has identified potential web technologies/framework </w:t>
+      </w:r>
+    </w:p>
+    <w:p>
+      <w:pPr>
+        <w:rPr>
+          <w:rFonts w:ascii="Times New Roman" w:eastAsia="Times New Roman" w:hAnsi="Times New Roman" w:cs="Times New Roman"/>
+          <w:lang w:eastAsia="en-GB"/>
+        </w:rPr>
+      </w:pPr>
+      <w:r>
+        <w:rPr>
+          <w:rFonts w:ascii="Times New Roman" w:eastAsia="Times New Roman" w:hAnsi="Times New Roman" w:cs="Times New Roman"/>
+          <w:lang w:eastAsia="en-GB"/>
+        </w:rPr>
+        <w:t>5 marks Student has identified potential web technologies/framework with clear and appropriate justification</w:t>
+      </w:r>
+    </w:p>
+    <w:p/>
+    <w:p/>
+    <w:p>
+      <w:pPr>
+        <w:rPr>
+          <w:rFonts w:ascii="Times New Roman" w:eastAsia="Times New Roman" w:hAnsi="Times New Roman" w:cs="Times New Roman"/>
+          <w:lang w:eastAsia="en-GB"/>
+        </w:rPr>
+      </w:pPr>
+      <w:r>
+        <w:rPr>
+          <w:rFonts w:ascii="Times New Roman" w:eastAsia="Times New Roman" w:hAnsi="Times New Roman" w:cs="Times New Roman"/>
+          <w:lang w:eastAsia="en-GB"/>
+        </w:rPr>
+        <w:t xml:space="preserve">0 mark </w:t>
+      </w:r>
+      <w:proofErr w:type="gramStart"/>
+      <w:r>
+        <w:rPr>
+          <w:rFonts w:ascii="Times New Roman" w:eastAsia="Times New Roman" w:hAnsi="Times New Roman" w:cs="Times New Roman"/>
+          <w:lang w:eastAsia="en-GB"/>
+        </w:rPr>
+        <w:t>The</w:t>
+      </w:r>
+      <w:proofErr w:type="gramEnd"/>
+      <w:r>
+        <w:rPr>
+          <w:rFonts w:ascii="Times New Roman" w:eastAsia="Times New Roman" w:hAnsi="Times New Roman" w:cs="Times New Roman"/>
+          <w:lang w:eastAsia="en-GB"/>
+        </w:rPr>
+        <w:t xml:space="preserve"> report is unclear and not concise (above the word-limit)</w:t>
+      </w:r>
+    </w:p>
+    <w:p>
+      <w:pPr>
+        <w:rPr>
+          <w:rFonts w:ascii="Times New Roman" w:eastAsia="Times New Roman" w:hAnsi="Times New Roman" w:cs="Times New Roman"/>
+          <w:lang w:eastAsia="en-GB"/>
+        </w:rPr>
+      </w:pPr>
+      <w:r>
+        <w:rPr>
+          <w:rFonts w:ascii="Times New Roman" w:eastAsia="Times New Roman" w:hAnsi="Times New Roman" w:cs="Times New Roman"/>
+          <w:lang w:eastAsia="en-GB"/>
+        </w:rPr>
+        <w:t xml:space="preserve">2.5 marks Adequate write-up, lacking clarity in places, or containing irrelevant material </w:t>
+      </w:r>
+    </w:p>
+    <w:p>
+      <w:pPr>
+        <w:rPr>
+          <w:rFonts w:ascii="Times New Roman" w:eastAsia="Times New Roman" w:hAnsi="Times New Roman" w:cs="Times New Roman"/>
+          <w:lang w:eastAsia="en-GB"/>
+        </w:rPr>
+      </w:pPr>
+      <w:r>
+        <w:rPr>
+          <w:rFonts w:ascii="Times New Roman" w:eastAsia="Times New Roman" w:hAnsi="Times New Roman" w:cs="Times New Roman"/>
+          <w:lang w:eastAsia="en-GB"/>
+        </w:rPr>
+        <w:t>5 marks Logical structure, good flow and concise style</w:t>
       </w:r>
     </w:p>
     <w:p/>
@@ -513,6 +985,18 @@
     <w:semiHidden/>
     <w:unhideWhenUsed/>
   </w:style>
+  <w:style w:type="character" w:styleId="Hyperlink">
+    <w:name w:val="Hyperlink"/>
+    <w:basedOn w:val="DefaultParagraphFont"/>
+    <w:uiPriority w:val="99"/>
+    <w:semiHidden/>
+    <w:unhideWhenUsed/>
+    <w:rsid w:val="00F50455"/>
+    <w:rPr>
+      <w:color w:val="0000FF"/>
+      <w:u w:val="single"/>
+    </w:rPr>
+  </w:style>
 </w:styles>
 </file>
 
